--- a/Documentación.docx
+++ b/Documentación.docx
@@ -13,6 +13,7 @@
         <w:rPr>
           <w:b/>
           <w:bCs/>
+          <w:noProof/>
         </w:rPr>
         <w:drawing>
           <wp:anchor distT="0" distB="0" distL="114300" distR="114300" simplePos="0" relativeHeight="251658240" behindDoc="0" locked="0" layoutInCell="1" allowOverlap="1" wp14:anchorId="41C8B7B0" wp14:editId="34DCE46B">
@@ -100,7 +101,15 @@
         <w:t xml:space="preserve">Clase: </w:t>
       </w:r>
       <w:r>
-        <w:t>Ingeniería de Prompt y la Inteligencia Artificial</w:t>
+        <w:t xml:space="preserve">Ingeniería de </w:t>
+      </w:r>
+      <w:proofErr w:type="spellStart"/>
+      <w:r>
+        <w:t>Prompt</w:t>
+      </w:r>
+      <w:proofErr w:type="spellEnd"/>
+      <w:r>
+        <w:t xml:space="preserve"> y la Inteligencia Artificial</w:t>
       </w:r>
       <w:r>
         <w:rPr>
@@ -146,7 +155,15 @@
         <w:t xml:space="preserve">Tema: </w:t>
       </w:r>
       <w:r>
-        <w:t>Implementación de herramientas de IA para el análisis de textos por medio de técnicas de ingeniería de prompt.</w:t>
+        <w:t xml:space="preserve">Implementación de herramientas de IA para el análisis de textos por medio de técnicas de ingeniería de </w:t>
+      </w:r>
+      <w:proofErr w:type="spellStart"/>
+      <w:r>
+        <w:t>prompt</w:t>
+      </w:r>
+      <w:proofErr w:type="spellEnd"/>
+      <w:r>
+        <w:t>.</w:t>
       </w:r>
     </w:p>
     <w:p>
@@ -256,7 +273,15 @@
         <w:t xml:space="preserve">Además de la evaluación de sentimientos, es posible también hacer uso de la IA para extraer diferentes </w:t>
       </w:r>
       <w:r>
-        <w:t>revelaciones (“insights”) que puedan dar un valor adicional a áreas de talento humano o gerenciales, en el presente trabajo por medio de la IA generativa se identificará sobre una lista de predefinida de competencias organizacionales</w:t>
+        <w:t>revelaciones (“</w:t>
+      </w:r>
+      <w:proofErr w:type="spellStart"/>
+      <w:r>
+        <w:t>insights</w:t>
+      </w:r>
+      <w:proofErr w:type="spellEnd"/>
+      <w:r>
+        <w:t>”) que puedan dar un valor adicional a áreas de talento humano o gerenciales, en el presente trabajo por medio de la IA generativa se identificará sobre una lista de predefinida de competencias organizacionales</w:t>
       </w:r>
       <w:r>
         <w:rPr>
@@ -265,7 +290,15 @@
         <w:footnoteReference w:id="1"/>
       </w:r>
       <w:r>
-        <w:t xml:space="preserve">, que competencia organizacional esta ligada al texto de retroalimentación y una justificación de la misma. </w:t>
+        <w:t xml:space="preserve">, que competencia organizacional </w:t>
+      </w:r>
+      <w:proofErr w:type="spellStart"/>
+      <w:r>
+        <w:t>esta</w:t>
+      </w:r>
+      <w:proofErr w:type="spellEnd"/>
+      <w:r>
+        <w:t xml:space="preserve"> ligada al texto de retroalimentación y una justificación de la misma. </w:t>
       </w:r>
     </w:p>
     <w:p>
@@ -312,7 +345,10 @@
         <w:jc w:val="both"/>
       </w:pPr>
       <w:r>
-        <w:t>3 columnas:</w:t>
+        <w:t>4</w:t>
+      </w:r>
+      <w:r>
+        <w:t xml:space="preserve"> columnas:</w:t>
       </w:r>
     </w:p>
     <w:p>
@@ -324,8 +360,13 @@
         </w:numPr>
         <w:jc w:val="both"/>
       </w:pPr>
-      <w:r>
-        <w:t>Feedback (STRING). Contiene una muestra de 113 retroalimentaciones.</w:t>
+      <w:proofErr w:type="spellStart"/>
+      <w:r>
+        <w:t>Feedback</w:t>
+      </w:r>
+      <w:proofErr w:type="spellEnd"/>
+      <w:r>
+        <w:t xml:space="preserve"> (STRING). Contiene una muestra de 113 retroalimentaciones.</w:t>
       </w:r>
     </w:p>
     <w:p>
@@ -338,13 +379,7 @@
         <w:jc w:val="both"/>
       </w:pPr>
       <w:r>
-        <w:t xml:space="preserve">Position </w:t>
-      </w:r>
-      <w:r>
-        <w:t>(STRING)</w:t>
-      </w:r>
-      <w:r>
-        <w:t>. Describe el rol de la empresa.</w:t>
+        <w:t>Position (STRING). Describe el rol de la empresa.</w:t>
       </w:r>
     </w:p>
     <w:p>
@@ -357,19 +392,7 @@
         <w:jc w:val="both"/>
       </w:pPr>
       <w:r>
-        <w:t xml:space="preserve">Date </w:t>
-      </w:r>
-      <w:r>
-        <w:t>(</w:t>
-      </w:r>
-      <w:r>
-        <w:t>DATE</w:t>
-      </w:r>
-      <w:r>
-        <w:t>)</w:t>
-      </w:r>
-      <w:r>
-        <w:t>. Fecha de las retroalimentaciones.</w:t>
+        <w:t>Date (DATE). Fecha de las retroalimentaciones.</w:t>
       </w:r>
     </w:p>
     <w:p>
@@ -381,8 +404,21 @@
         </w:numPr>
         <w:jc w:val="both"/>
       </w:pPr>
-      <w:r>
-        <w:t>Label (STRING). Etiqueta que asigna a cada texto una polaridad (Positive, Negative, Neutral)</w:t>
+      <w:proofErr w:type="spellStart"/>
+      <w:r>
+        <w:t>Label</w:t>
+      </w:r>
+      <w:proofErr w:type="spellEnd"/>
+      <w:r>
+        <w:t xml:space="preserve"> (STRING). Etiqueta que asigna a cada texto una polaridad (Positive, </w:t>
+      </w:r>
+      <w:proofErr w:type="spellStart"/>
+      <w:r>
+        <w:t>Negative</w:t>
+      </w:r>
+      <w:proofErr w:type="spellEnd"/>
+      <w:r>
+        <w:t>, Neutral)</w:t>
       </w:r>
     </w:p>
     <w:p>
@@ -479,13 +515,18 @@
         <w:t>del</w:t>
       </w:r>
       <w:r>
-        <w:t xml:space="preserve"> fue generado a través del envío de Prompt a chat GPT (motor </w:t>
-      </w:r>
-      <w:r>
-        <w:t>Default (GPT-3.5)</w:t>
-      </w:r>
-      <w:r>
-        <w:t>)</w:t>
+        <w:t xml:space="preserve"> fue generado a través del envío de </w:t>
+      </w:r>
+      <w:proofErr w:type="spellStart"/>
+      <w:r>
+        <w:t>Prompt</w:t>
+      </w:r>
+      <w:proofErr w:type="spellEnd"/>
+      <w:r>
+        <w:t xml:space="preserve"> a chat GPT (motor </w:t>
+      </w:r>
+      <w:r>
+        <w:t>Default (GPT-3.5))</w:t>
       </w:r>
       <w:r>
         <w:t>.</w:t>
@@ -501,7 +542,21 @@
         <w:rPr>
           <w:u w:val="single"/>
         </w:rPr>
-        <w:t xml:space="preserve">Chat GPT Prompt: </w:t>
+        <w:t xml:space="preserve">Chat GPT </w:t>
+      </w:r>
+      <w:proofErr w:type="spellStart"/>
+      <w:r>
+        <w:rPr>
+          <w:u w:val="single"/>
+        </w:rPr>
+        <w:t>Prompt</w:t>
+      </w:r>
+      <w:proofErr w:type="spellEnd"/>
+      <w:r>
+        <w:rPr>
+          <w:u w:val="single"/>
+        </w:rPr>
+        <w:t xml:space="preserve">: </w:t>
       </w:r>
     </w:p>
     <w:p>
@@ -523,42 +578,195 @@
           <w:rFonts w:ascii="Segoe UI" w:hAnsi="Segoe UI" w:cs="Segoe UI"/>
           <w:color w:val="343541"/>
         </w:rPr>
-        <w:t xml:space="preserve">ame una funcion python para aplicar el modelo "cardiffnlp/twitter-roberta-base-sentiment" a un dataframe df = pd.read_excel('https://raw.githubusercontent.com/kmiloR2/Maestria/main/feedback-examples.xlsx'), las etiquetas tienen que ser "positivo", "negativo" o "neutro", dame </w:t>
-      </w:r>
+        <w:t xml:space="preserve">ame una </w:t>
+      </w:r>
+      <w:proofErr w:type="spellStart"/>
       <w:r>
         <w:rPr>
           <w:rFonts w:ascii="Segoe UI" w:hAnsi="Segoe UI" w:cs="Segoe UI"/>
           <w:color w:val="343541"/>
         </w:rPr>
-        <w:t>también</w:t>
-      </w:r>
+        <w:t>funcion</w:t>
+      </w:r>
+      <w:proofErr w:type="spellEnd"/>
       <w:r>
         <w:rPr>
           <w:rFonts w:ascii="Segoe UI" w:hAnsi="Segoe UI" w:cs="Segoe UI"/>
           <w:color w:val="343541"/>
         </w:rPr>
-        <w:t xml:space="preserve"> la </w:t>
-      </w:r>
+        <w:t xml:space="preserve"> </w:t>
+      </w:r>
+      <w:proofErr w:type="spellStart"/>
       <w:r>
         <w:rPr>
           <w:rFonts w:ascii="Segoe UI" w:hAnsi="Segoe UI" w:cs="Segoe UI"/>
           <w:color w:val="343541"/>
         </w:rPr>
-        <w:t>función</w:t>
-      </w:r>
+        <w:t>python</w:t>
+      </w:r>
+      <w:proofErr w:type="spellEnd"/>
       <w:r>
         <w:rPr>
           <w:rFonts w:ascii="Segoe UI" w:hAnsi="Segoe UI" w:cs="Segoe UI"/>
           <w:color w:val="343541"/>
         </w:rPr>
-        <w:t xml:space="preserve"> para exportar el df a un </w:t>
-      </w:r>
+        <w:t xml:space="preserve"> para aplicar el modelo "</w:t>
+      </w:r>
+      <w:proofErr w:type="spellStart"/>
       <w:r>
         <w:rPr>
           <w:rFonts w:ascii="Segoe UI" w:hAnsi="Segoe UI" w:cs="Segoe UI"/>
           <w:color w:val="343541"/>
         </w:rPr>
-        <w:t>Excel</w:t>
+        <w:t>cardiffnlp</w:t>
+      </w:r>
+      <w:proofErr w:type="spellEnd"/>
+      <w:r>
+        <w:rPr>
+          <w:rFonts w:ascii="Segoe UI" w:hAnsi="Segoe UI" w:cs="Segoe UI"/>
+          <w:color w:val="343541"/>
+        </w:rPr>
+        <w:t>/</w:t>
+      </w:r>
+      <w:proofErr w:type="spellStart"/>
+      <w:r>
+        <w:rPr>
+          <w:rFonts w:ascii="Segoe UI" w:hAnsi="Segoe UI" w:cs="Segoe UI"/>
+          <w:color w:val="343541"/>
+        </w:rPr>
+        <w:t>twitter</w:t>
+      </w:r>
+      <w:proofErr w:type="spellEnd"/>
+      <w:r>
+        <w:rPr>
+          <w:rFonts w:ascii="Segoe UI" w:hAnsi="Segoe UI" w:cs="Segoe UI"/>
+          <w:color w:val="343541"/>
+        </w:rPr>
+        <w:t>-</w:t>
+      </w:r>
+      <w:proofErr w:type="spellStart"/>
+      <w:r>
+        <w:rPr>
+          <w:rFonts w:ascii="Segoe UI" w:hAnsi="Segoe UI" w:cs="Segoe UI"/>
+          <w:color w:val="343541"/>
+        </w:rPr>
+        <w:t>roberta</w:t>
+      </w:r>
+      <w:proofErr w:type="spellEnd"/>
+      <w:r>
+        <w:rPr>
+          <w:rFonts w:ascii="Segoe UI" w:hAnsi="Segoe UI" w:cs="Segoe UI"/>
+          <w:color w:val="343541"/>
+        </w:rPr>
+        <w:t>-base-</w:t>
+      </w:r>
+      <w:proofErr w:type="spellStart"/>
+      <w:r>
+        <w:rPr>
+          <w:rFonts w:ascii="Segoe UI" w:hAnsi="Segoe UI" w:cs="Segoe UI"/>
+          <w:color w:val="343541"/>
+        </w:rPr>
+        <w:t>sentiment</w:t>
+      </w:r>
+      <w:proofErr w:type="spellEnd"/>
+      <w:r>
+        <w:rPr>
+          <w:rFonts w:ascii="Segoe UI" w:hAnsi="Segoe UI" w:cs="Segoe UI"/>
+          <w:color w:val="343541"/>
+        </w:rPr>
+        <w:t xml:space="preserve">" a un </w:t>
+      </w:r>
+      <w:proofErr w:type="spellStart"/>
+      <w:r>
+        <w:rPr>
+          <w:rFonts w:ascii="Segoe UI" w:hAnsi="Segoe UI" w:cs="Segoe UI"/>
+          <w:color w:val="343541"/>
+        </w:rPr>
+        <w:t>dataframe</w:t>
+      </w:r>
+      <w:proofErr w:type="spellEnd"/>
+      <w:r>
+        <w:rPr>
+          <w:rFonts w:ascii="Segoe UI" w:hAnsi="Segoe UI" w:cs="Segoe UI"/>
+          <w:color w:val="343541"/>
+        </w:rPr>
+        <w:t xml:space="preserve"> </w:t>
+      </w:r>
+      <w:proofErr w:type="spellStart"/>
+      <w:r>
+        <w:rPr>
+          <w:rFonts w:ascii="Segoe UI" w:hAnsi="Segoe UI" w:cs="Segoe UI"/>
+          <w:color w:val="343541"/>
+        </w:rPr>
+        <w:t>df</w:t>
+      </w:r>
+      <w:proofErr w:type="spellEnd"/>
+      <w:r>
+        <w:rPr>
+          <w:rFonts w:ascii="Segoe UI" w:hAnsi="Segoe UI" w:cs="Segoe UI"/>
+          <w:color w:val="343541"/>
+        </w:rPr>
+        <w:t xml:space="preserve"> = </w:t>
+      </w:r>
+      <w:proofErr w:type="gramStart"/>
+      <w:r>
+        <w:rPr>
+          <w:rFonts w:ascii="Segoe UI" w:hAnsi="Segoe UI" w:cs="Segoe UI"/>
+          <w:color w:val="343541"/>
+        </w:rPr>
+        <w:t>pd.read</w:t>
+      </w:r>
+      <w:proofErr w:type="gramEnd"/>
+      <w:r>
+        <w:rPr>
+          <w:rFonts w:ascii="Segoe UI" w:hAnsi="Segoe UI" w:cs="Segoe UI"/>
+          <w:color w:val="343541"/>
+        </w:rPr>
+        <w:t xml:space="preserve">_excel('https://raw.githubusercontent.com/kmiloR2/Maestria/main/feedback-examples.xlsx'), las etiquetas tienen que ser "positivo", "negativo" o "neutro", dame </w:t>
+      </w:r>
+      <w:r>
+        <w:rPr>
+          <w:rFonts w:ascii="Segoe UI" w:hAnsi="Segoe UI" w:cs="Segoe UI"/>
+          <w:color w:val="343541"/>
+        </w:rPr>
+        <w:t>también</w:t>
+      </w:r>
+      <w:r>
+        <w:rPr>
+          <w:rFonts w:ascii="Segoe UI" w:hAnsi="Segoe UI" w:cs="Segoe UI"/>
+          <w:color w:val="343541"/>
+        </w:rPr>
+        <w:t xml:space="preserve"> la </w:t>
+      </w:r>
+      <w:r>
+        <w:rPr>
+          <w:rFonts w:ascii="Segoe UI" w:hAnsi="Segoe UI" w:cs="Segoe UI"/>
+          <w:color w:val="343541"/>
+        </w:rPr>
+        <w:t>función</w:t>
+      </w:r>
+      <w:r>
+        <w:rPr>
+          <w:rFonts w:ascii="Segoe UI" w:hAnsi="Segoe UI" w:cs="Segoe UI"/>
+          <w:color w:val="343541"/>
+        </w:rPr>
+        <w:t xml:space="preserve"> para exportar el </w:t>
+      </w:r>
+      <w:proofErr w:type="spellStart"/>
+      <w:r>
+        <w:rPr>
+          <w:rFonts w:ascii="Segoe UI" w:hAnsi="Segoe UI" w:cs="Segoe UI"/>
+          <w:color w:val="343541"/>
+        </w:rPr>
+        <w:t>df</w:t>
+      </w:r>
+      <w:proofErr w:type="spellEnd"/>
+      <w:r>
+        <w:rPr>
+          <w:rFonts w:ascii="Segoe UI" w:hAnsi="Segoe UI" w:cs="Segoe UI"/>
+          <w:color w:val="343541"/>
+        </w:rPr>
+        <w:t xml:space="preserve"> a un Excel</w:t>
       </w:r>
       <w:r>
         <w:rPr>
@@ -729,22 +937,68 @@
           <w:b/>
           <w:bCs/>
         </w:rPr>
-        <w:t>2nd Model</w:t>
-      </w:r>
-      <w:r>
-        <w:t>: Utilización de API OpenAI</w:t>
-      </w:r>
+        <w:t xml:space="preserve">2nd </w:t>
+      </w:r>
+      <w:proofErr w:type="spellStart"/>
+      <w:r>
+        <w:rPr>
+          <w:b/>
+          <w:bCs/>
+        </w:rPr>
+        <w:t>Model</w:t>
+      </w:r>
+      <w:proofErr w:type="spellEnd"/>
+      <w:r>
+        <w:t xml:space="preserve">: Utilización de API </w:t>
+      </w:r>
+      <w:proofErr w:type="spellStart"/>
+      <w:r>
+        <w:t>OpenAI</w:t>
+      </w:r>
+      <w:proofErr w:type="spellEnd"/>
     </w:p>
     <w:p/>
     <w:p>
       <w:r>
-        <w:t>Modelo pre-entrenado y tuneado con millones de registros, que permite a partir de proporcionarle un contexto y un “prompt” suministra una respuesta concreta.</w:t>
+        <w:t xml:space="preserve">Modelo </w:t>
+      </w:r>
+      <w:proofErr w:type="spellStart"/>
+      <w:r>
+        <w:t>pre-entrenado</w:t>
+      </w:r>
+      <w:proofErr w:type="spellEnd"/>
+      <w:r>
+        <w:t xml:space="preserve"> y tuneado con millones de registros, que permite a partir de proporcionarle un contexto y un “</w:t>
+      </w:r>
+      <w:proofErr w:type="spellStart"/>
+      <w:r>
+        <w:t>prompt</w:t>
+      </w:r>
+      <w:proofErr w:type="spellEnd"/>
+      <w:r>
+        <w:t>” suministra una respuesta concreta.</w:t>
       </w:r>
     </w:p>
     <w:p/>
     <w:p>
       <w:r>
-        <w:t>En nuestro caso se utilizó para dar como respuesta un objeto json para ser exportado a un dataframe.</w:t>
+        <w:t xml:space="preserve">En nuestro caso se utilizó para dar como respuesta un objeto </w:t>
+      </w:r>
+      <w:proofErr w:type="spellStart"/>
+      <w:r>
+        <w:t>json</w:t>
+      </w:r>
+      <w:proofErr w:type="spellEnd"/>
+      <w:r>
+        <w:t xml:space="preserve"> para ser exportado a un </w:t>
+      </w:r>
+      <w:proofErr w:type="spellStart"/>
+      <w:r>
+        <w:t>dataframe</w:t>
+      </w:r>
+      <w:proofErr w:type="spellEnd"/>
+      <w:r>
+        <w:t>.</w:t>
       </w:r>
     </w:p>
     <w:p/>
@@ -804,7 +1058,23 @@
         <w:t>Existen alrededor de 215 modelos públicamente disponibles</w:t>
       </w:r>
       <w:r>
-        <w:t xml:space="preserve"> en Hugging Face Hub</w:t>
+        <w:t xml:space="preserve"> en </w:t>
+      </w:r>
+      <w:proofErr w:type="spellStart"/>
+      <w:r>
+        <w:t>Hugging</w:t>
+      </w:r>
+      <w:proofErr w:type="spellEnd"/>
+      <w:r>
+        <w:t xml:space="preserve"> </w:t>
+      </w:r>
+      <w:proofErr w:type="spellStart"/>
+      <w:r>
+        <w:t>Face</w:t>
+      </w:r>
+      <w:proofErr w:type="spellEnd"/>
+      <w:r>
+        <w:t xml:space="preserve"> Hub</w:t>
       </w:r>
       <w:r>
         <w:t xml:space="preserve"> para realizar análisis de sentimiento</w:t>
@@ -853,7 +1123,7 @@
           <w:sz w:val="20"/>
           <w:szCs w:val="20"/>
           <w:bdr w:val="single" w:sz="2" w:space="0" w:color="E5E7EB" w:frame="1"/>
-          <w:lang w:eastAsia="es-CO"/>
+          <w:lang w:val="en-US" w:eastAsia="es-CO"/>
         </w:rPr>
       </w:pPr>
       <w:r>
@@ -863,7 +1133,7 @@
           <w:sz w:val="20"/>
           <w:szCs w:val="20"/>
           <w:bdr w:val="single" w:sz="2" w:space="0" w:color="E5E7EB" w:frame="1"/>
-          <w:lang w:eastAsia="es-CO"/>
+          <w:lang w:val="en-US" w:eastAsia="es-CO"/>
         </w:rPr>
         <w:t>pip install -q transformers</w:t>
       </w:r>
@@ -902,7 +1172,7 @@
           <w:sz w:val="20"/>
           <w:szCs w:val="20"/>
           <w:bdr w:val="single" w:sz="2" w:space="0" w:color="E5E7EB" w:frame="1"/>
-          <w:lang w:eastAsia="es-CO"/>
+          <w:lang w:val="en-US" w:eastAsia="es-CO"/>
         </w:rPr>
       </w:pPr>
       <w:r>
@@ -912,7 +1182,7 @@
           <w:sz w:val="20"/>
           <w:szCs w:val="20"/>
           <w:bdr w:val="single" w:sz="2" w:space="0" w:color="E5E7EB" w:frame="1"/>
-          <w:lang w:eastAsia="es-CO"/>
+          <w:lang w:val="en-US" w:eastAsia="es-CO"/>
         </w:rPr>
         <w:t>from</w:t>
       </w:r>
@@ -923,7 +1193,7 @@
           <w:sz w:val="20"/>
           <w:szCs w:val="20"/>
           <w:bdr w:val="single" w:sz="2" w:space="0" w:color="E5E7EB" w:frame="1"/>
-          <w:lang w:eastAsia="es-CO"/>
+          <w:lang w:val="en-US" w:eastAsia="es-CO"/>
         </w:rPr>
         <w:t xml:space="preserve"> transformers </w:t>
       </w:r>
@@ -934,7 +1204,7 @@
           <w:sz w:val="20"/>
           <w:szCs w:val="20"/>
           <w:bdr w:val="single" w:sz="2" w:space="0" w:color="E5E7EB" w:frame="1"/>
-          <w:lang w:eastAsia="es-CO"/>
+          <w:lang w:val="en-US" w:eastAsia="es-CO"/>
         </w:rPr>
         <w:t>import</w:t>
       </w:r>
@@ -945,7 +1215,7 @@
           <w:sz w:val="20"/>
           <w:szCs w:val="20"/>
           <w:bdr w:val="single" w:sz="2" w:space="0" w:color="E5E7EB" w:frame="1"/>
-          <w:lang w:eastAsia="es-CO"/>
+          <w:lang w:val="en-US" w:eastAsia="es-CO"/>
         </w:rPr>
         <w:t xml:space="preserve"> pipeline</w:t>
       </w:r>
@@ -984,9 +1254,10 @@
           <w:sz w:val="20"/>
           <w:szCs w:val="20"/>
           <w:bdr w:val="single" w:sz="2" w:space="0" w:color="E5E7EB" w:frame="1"/>
-          <w:lang w:eastAsia="es-CO"/>
-        </w:rPr>
-      </w:pPr>
+          <w:lang w:val="en-US" w:eastAsia="es-CO"/>
+        </w:rPr>
+      </w:pPr>
+      <w:proofErr w:type="spellStart"/>
       <w:r>
         <w:rPr>
           <w:rFonts w:ascii="inherit" w:eastAsia="Times New Roman" w:hAnsi="inherit" w:cs="Courier New"/>
@@ -994,9 +1265,21 @@
           <w:sz w:val="20"/>
           <w:szCs w:val="20"/>
           <w:bdr w:val="single" w:sz="2" w:space="0" w:color="E5E7EB" w:frame="1"/>
-          <w:lang w:eastAsia="es-CO"/>
-        </w:rPr>
-        <w:t>sentiment_pipeline = pipeline(</w:t>
+          <w:lang w:val="en-US" w:eastAsia="es-CO"/>
+        </w:rPr>
+        <w:t>sentiment_pipeline</w:t>
+      </w:r>
+      <w:proofErr w:type="spellEnd"/>
+      <w:r>
+        <w:rPr>
+          <w:rFonts w:ascii="inherit" w:eastAsia="Times New Roman" w:hAnsi="inherit" w:cs="Courier New"/>
+          <w:color w:val="111827"/>
+          <w:sz w:val="20"/>
+          <w:szCs w:val="20"/>
+          <w:bdr w:val="single" w:sz="2" w:space="0" w:color="E5E7EB" w:frame="1"/>
+          <w:lang w:val="en-US" w:eastAsia="es-CO"/>
+        </w:rPr>
+        <w:t xml:space="preserve"> = pipeline(</w:t>
       </w:r>
       <w:r>
         <w:rPr>
@@ -1005,7 +1288,7 @@
           <w:sz w:val="20"/>
           <w:szCs w:val="20"/>
           <w:bdr w:val="single" w:sz="2" w:space="0" w:color="E5E7EB" w:frame="1"/>
-          <w:lang w:eastAsia="es-CO"/>
+          <w:lang w:val="en-US" w:eastAsia="es-CO"/>
         </w:rPr>
         <w:t>"sentiment-analysis"</w:t>
       </w:r>
@@ -1016,7 +1299,7 @@
           <w:sz w:val="20"/>
           <w:szCs w:val="20"/>
           <w:bdr w:val="single" w:sz="2" w:space="0" w:color="E5E7EB" w:frame="1"/>
-          <w:lang w:eastAsia="es-CO"/>
+          <w:lang w:val="en-US" w:eastAsia="es-CO"/>
         </w:rPr>
         <w:t>)</w:t>
       </w:r>
@@ -1055,7 +1338,7 @@
           <w:sz w:val="20"/>
           <w:szCs w:val="20"/>
           <w:bdr w:val="single" w:sz="2" w:space="0" w:color="E5E7EB" w:frame="1"/>
-          <w:lang w:eastAsia="es-CO"/>
+          <w:lang w:val="en-US" w:eastAsia="es-CO"/>
         </w:rPr>
       </w:pPr>
       <w:r>
@@ -1065,7 +1348,7 @@
           <w:sz w:val="20"/>
           <w:szCs w:val="20"/>
           <w:bdr w:val="single" w:sz="2" w:space="0" w:color="E5E7EB" w:frame="1"/>
-          <w:lang w:eastAsia="es-CO"/>
+          <w:lang w:val="en-US" w:eastAsia="es-CO"/>
         </w:rPr>
         <w:t>data = [</w:t>
       </w:r>
@@ -1076,7 +1359,7 @@
           <w:sz w:val="20"/>
           <w:szCs w:val="20"/>
           <w:bdr w:val="single" w:sz="2" w:space="0" w:color="E5E7EB" w:frame="1"/>
-          <w:lang w:eastAsia="es-CO"/>
+          <w:lang w:val="en-US" w:eastAsia="es-CO"/>
         </w:rPr>
         <w:t>"I love you"</w:t>
       </w:r>
@@ -1087,7 +1370,7 @@
           <w:sz w:val="20"/>
           <w:szCs w:val="20"/>
           <w:bdr w:val="single" w:sz="2" w:space="0" w:color="E5E7EB" w:frame="1"/>
-          <w:lang w:eastAsia="es-CO"/>
+          <w:lang w:val="en-US" w:eastAsia="es-CO"/>
         </w:rPr>
         <w:t xml:space="preserve">, </w:t>
       </w:r>
@@ -1098,7 +1381,7 @@
           <w:sz w:val="20"/>
           <w:szCs w:val="20"/>
           <w:bdr w:val="single" w:sz="2" w:space="0" w:color="E5E7EB" w:frame="1"/>
-          <w:lang w:eastAsia="es-CO"/>
+          <w:lang w:val="en-US" w:eastAsia="es-CO"/>
         </w:rPr>
         <w:t>"I hate you"</w:t>
       </w:r>
@@ -1109,7 +1392,7 @@
           <w:sz w:val="20"/>
           <w:szCs w:val="20"/>
           <w:bdr w:val="single" w:sz="2" w:space="0" w:color="E5E7EB" w:frame="1"/>
-          <w:lang w:eastAsia="es-CO"/>
+          <w:lang w:val="en-US" w:eastAsia="es-CO"/>
         </w:rPr>
         <w:t>]</w:t>
       </w:r>
@@ -1150,6 +1433,7 @@
           <w:lang w:eastAsia="es-CO"/>
         </w:rPr>
       </w:pPr>
+      <w:proofErr w:type="spellStart"/>
       <w:r>
         <w:rPr>
           <w:rFonts w:ascii="inherit" w:eastAsia="Times New Roman" w:hAnsi="inherit" w:cs="Courier New"/>
@@ -1159,16 +1443,54 @@
           <w:bdr w:val="single" w:sz="2" w:space="0" w:color="E5E7EB" w:frame="1"/>
           <w:lang w:eastAsia="es-CO"/>
         </w:rPr>
-        <w:t>sentiment_pipeline(data)</w:t>
+        <w:t>sentiment_pipeline</w:t>
+      </w:r>
+      <w:proofErr w:type="spellEnd"/>
+      <w:r>
+        <w:rPr>
+          <w:rFonts w:ascii="inherit" w:eastAsia="Times New Roman" w:hAnsi="inherit" w:cs="Courier New"/>
+          <w:color w:val="111827"/>
+          <w:sz w:val="20"/>
+          <w:szCs w:val="20"/>
+          <w:bdr w:val="single" w:sz="2" w:space="0" w:color="E5E7EB" w:frame="1"/>
+          <w:lang w:eastAsia="es-CO"/>
+        </w:rPr>
+        <w:t>(data)</w:t>
       </w:r>
     </w:p>
     <w:p>
       <w:r>
         <w:t>Para el presente trabajo hemos utilizado el modelo “</w:t>
       </w:r>
-      <w:r>
-        <w:t>finiteautomata/bertweet-base-sentiment-analysis</w:t>
-      </w:r>
+      <w:proofErr w:type="spellStart"/>
+      <w:r>
+        <w:t>finiteautomata</w:t>
+      </w:r>
+      <w:proofErr w:type="spellEnd"/>
+      <w:r>
+        <w:t>/</w:t>
+      </w:r>
+      <w:proofErr w:type="spellStart"/>
+      <w:r>
+        <w:t>bertweet</w:t>
+      </w:r>
+      <w:proofErr w:type="spellEnd"/>
+      <w:r>
+        <w:t>-base-</w:t>
+      </w:r>
+      <w:proofErr w:type="spellStart"/>
+      <w:r>
+        <w:t>sentiment</w:t>
+      </w:r>
+      <w:proofErr w:type="spellEnd"/>
+      <w:r>
+        <w:t>-</w:t>
+      </w:r>
+      <w:proofErr w:type="spellStart"/>
+      <w:r>
+        <w:t>analysis</w:t>
+      </w:r>
+      <w:proofErr w:type="spellEnd"/>
       <w:r>
         <w:t>”.</w:t>
       </w:r>
@@ -1997,7 +2319,39 @@
         <w:t xml:space="preserve"> </w:t>
       </w:r>
       <w:r>
-        <w:t>(variable comment) y a partir de ellas identificar la competencia organizacional relacionada y también la justificación de la misma, además de las principales Soft y Hard skills de cada individuo.</w:t>
+        <w:t xml:space="preserve">(variable </w:t>
+      </w:r>
+      <w:proofErr w:type="spellStart"/>
+      <w:r>
+        <w:t>comment</w:t>
+      </w:r>
+      <w:proofErr w:type="spellEnd"/>
+      <w:r>
+        <w:t xml:space="preserve">) y a partir de ellas identificar la competencia organizacional relacionada y también la justificación de la misma, además de las principales </w:t>
+      </w:r>
+      <w:proofErr w:type="spellStart"/>
+      <w:r>
+        <w:t>Soft</w:t>
+      </w:r>
+      <w:proofErr w:type="spellEnd"/>
+      <w:r>
+        <w:t xml:space="preserve"> y </w:t>
+      </w:r>
+      <w:proofErr w:type="spellStart"/>
+      <w:r>
+        <w:t>Hard</w:t>
+      </w:r>
+      <w:proofErr w:type="spellEnd"/>
+      <w:r>
+        <w:t xml:space="preserve"> </w:t>
+      </w:r>
+      <w:proofErr w:type="spellStart"/>
+      <w:r>
+        <w:t>skills</w:t>
+      </w:r>
+      <w:proofErr w:type="spellEnd"/>
+      <w:r>
+        <w:t xml:space="preserve"> de cada individuo.</w:t>
       </w:r>
     </w:p>
     <w:p>
@@ -2936,11 +3290,16 @@
       <w:r>
         <w:t>Como conclusión el mejor que tiene menos errores en los falsos negativos sobre la etiqueta “</w:t>
       </w:r>
+      <w:proofErr w:type="spellStart"/>
       <w:r>
         <w:t>P</w:t>
       </w:r>
       <w:r>
-        <w:t>ositve”, es el modelo AFINN.</w:t>
+        <w:t>ositve</w:t>
+      </w:r>
+      <w:proofErr w:type="spellEnd"/>
+      <w:r>
+        <w:t>”, es el modelo AFINN.</w:t>
       </w:r>
     </w:p>
     <w:p>
@@ -2982,7 +3341,13 @@
         <w:jc w:val="both"/>
       </w:pPr>
       <w:r>
-        <w:t xml:space="preserve">El uso de distintos modelos de Lenguaje Natural en combinación con IA generativa nos permitió sacarle un mayor provecho a los textos de retroalimentación de personas, proporcionando una mayor información que la que tuviera su sola lectura. Lo anterior se logró por medio de una evaluación cuantitativa de los textos, ya que al asignarles un valor numérico se puede lograr hacer comparaciones entre personas, evaluaciones de percepción de clientes y evaluación de rendimiento a lo largo del tiempo. Se consolida entonces como una herramienta para áreas de talento humano, clientes, gerencia u otros grupos interesados, que permite dar un mejor seguimiento tanto de las capacidades como </w:t>
+        <w:t xml:space="preserve">El uso de distintos modelos de Lenguaje Natural en combinación con IA generativa nos permitió </w:t>
+      </w:r>
+      <w:r>
+        <w:t>sacarles</w:t>
+      </w:r>
+      <w:r>
+        <w:t xml:space="preserve"> un mayor provecho a los textos de retroalimentación de personas, proporcionando una mayor información que la que tuviera su sola lectura. Lo anterior se logró por medio de una evaluación cuantitativa de los textos, ya que al asignarles un valor numérico se puede lograr hacer comparaciones entre personas, evaluaciones de percepción de clientes y evaluación de rendimiento a lo largo del tiempo. Se consolida entonces como una herramienta para áreas de talento humano, clientes, gerencia u otros grupos interesados, que permite dar un mejor seguimiento tanto de las capacidades como </w:t>
       </w:r>
       <w:r>
         <w:t>el rendimiento</w:t>
@@ -3014,13 +3379,29 @@
         <w:t xml:space="preserve"> los datos se procesaron únicamente con el idioma </w:t>
       </w:r>
       <w:r>
-        <w:t>inglés. También es posible optimizar el prompt de la IA generativa para sacar otro tipo de revelaciones (insig</w:t>
+        <w:t xml:space="preserve">inglés. También es posible optimizar el </w:t>
+      </w:r>
+      <w:proofErr w:type="spellStart"/>
+      <w:r>
+        <w:t>prompt</w:t>
+      </w:r>
+      <w:proofErr w:type="spellEnd"/>
+      <w:r>
+        <w:t xml:space="preserve"> de la IA generativa para sacar otro tipo de revelaciones (</w:t>
+      </w:r>
+      <w:proofErr w:type="spellStart"/>
+      <w:r>
+        <w:t>insig</w:t>
       </w:r>
       <w:r>
         <w:t>h</w:t>
       </w:r>
       <w:r>
-        <w:t xml:space="preserve">ts) de los textos, esto según el interés </w:t>
+        <w:t>ts</w:t>
+      </w:r>
+      <w:proofErr w:type="spellEnd"/>
+      <w:r>
+        <w:t xml:space="preserve">) de los textos, esto según el interés </w:t>
       </w:r>
       <w:r>
         <w:t xml:space="preserve">especifico </w:t>

--- a/Documentación.docx
+++ b/Documentación.docx
@@ -337,18 +337,235 @@
         <w:rPr>
           <w:u w:val="single"/>
         </w:rPr>
-        <w:t>Descripción base de datos usada:</w:t>
-      </w:r>
-    </w:p>
-    <w:p>
-      <w:pPr>
-        <w:jc w:val="both"/>
-      </w:pPr>
-      <w:r>
+        <w:t>Descripción base</w:t>
+      </w:r>
+      <w:r>
+        <w:rPr>
+          <w:u w:val="single"/>
+        </w:rPr>
+        <w:t>s</w:t>
+      </w:r>
+      <w:r>
+        <w:rPr>
+          <w:u w:val="single"/>
+        </w:rPr>
+        <w:t xml:space="preserve"> de datos usada</w:t>
+      </w:r>
+      <w:r>
+        <w:rPr>
+          <w:u w:val="single"/>
+        </w:rPr>
+        <w:t>s</w:t>
+      </w:r>
+      <w:r>
+        <w:rPr>
+          <w:u w:val="single"/>
+        </w:rPr>
+        <w:t>:</w:t>
+      </w:r>
+    </w:p>
+    <w:p>
+      <w:pPr>
+        <w:jc w:val="both"/>
+        <w:rPr>
+          <w:lang w:val="en-US"/>
+        </w:rPr>
+      </w:pPr>
+      <w:proofErr w:type="spellStart"/>
+      <w:r>
+        <w:rPr>
+          <w:lang w:val="en-US"/>
+        </w:rPr>
+        <w:t>Archivo</w:t>
+      </w:r>
+      <w:proofErr w:type="spellEnd"/>
+      <w:r>
+        <w:rPr>
+          <w:lang w:val="en-US"/>
+        </w:rPr>
+        <w:t xml:space="preserve"> Excel “</w:t>
+      </w:r>
+      <w:r>
+        <w:rPr>
+          <w:b/>
+          <w:bCs/>
+          <w:lang w:val="en-US"/>
+        </w:rPr>
+        <w:t>feedback-examples</w:t>
+      </w:r>
+      <w:r>
+        <w:rPr>
+          <w:lang w:val="en-US"/>
+        </w:rPr>
+        <w:t>”</w:t>
+      </w:r>
+    </w:p>
+    <w:p>
+      <w:pPr>
+        <w:jc w:val="both"/>
+        <w:rPr>
+          <w:lang w:val="en-US"/>
+        </w:rPr>
+      </w:pPr>
+      <w:r>
+        <w:rPr>
+          <w:lang w:val="en-US"/>
+        </w:rPr>
+        <w:t xml:space="preserve">2 </w:t>
+      </w:r>
+      <w:proofErr w:type="spellStart"/>
+      <w:r>
+        <w:rPr>
+          <w:lang w:val="en-US"/>
+        </w:rPr>
+        <w:t>columnas</w:t>
+      </w:r>
+      <w:proofErr w:type="spellEnd"/>
+      <w:r>
+        <w:rPr>
+          <w:lang w:val="en-US"/>
+        </w:rPr>
+        <w:t>:</w:t>
+      </w:r>
+    </w:p>
+    <w:p>
+      <w:pPr>
+        <w:pStyle w:val="Prrafodelista"/>
+        <w:numPr>
+          <w:ilvl w:val="0"/>
+          <w:numId w:val="2"/>
+        </w:numPr>
+        <w:jc w:val="both"/>
+      </w:pPr>
+      <w:proofErr w:type="spellStart"/>
+      <w:r>
+        <w:t>Feedback</w:t>
+      </w:r>
+      <w:proofErr w:type="spellEnd"/>
+      <w:r>
+        <w:t xml:space="preserve">. </w:t>
+      </w:r>
+      <w:r>
+        <w:t xml:space="preserve">Contiene una muestra de </w:t>
+      </w:r>
+      <w:r>
+        <w:t>5</w:t>
+      </w:r>
+      <w:r>
+        <w:t>3 retroalimentaciones.</w:t>
+      </w:r>
+    </w:p>
+    <w:p>
+      <w:pPr>
+        <w:pStyle w:val="Prrafodelista"/>
+        <w:numPr>
+          <w:ilvl w:val="0"/>
+          <w:numId w:val="2"/>
+        </w:numPr>
+        <w:jc w:val="both"/>
+      </w:pPr>
+      <w:proofErr w:type="spellStart"/>
+      <w:r>
+        <w:t>Label</w:t>
+      </w:r>
+      <w:proofErr w:type="spellEnd"/>
+      <w:r>
+        <w:t xml:space="preserve"> (STRING). Etiqueta que asigna a cada texto una polaridad (Positive, </w:t>
+      </w:r>
+      <w:proofErr w:type="spellStart"/>
+      <w:r>
+        <w:t>Negative</w:t>
+      </w:r>
+      <w:proofErr w:type="spellEnd"/>
+      <w:r>
+        <w:t>, Neutral)</w:t>
+      </w:r>
+    </w:p>
+    <w:p>
+      <w:pPr>
+        <w:jc w:val="both"/>
+      </w:pPr>
+    </w:p>
+    <w:p>
+      <w:pPr>
+        <w:jc w:val="both"/>
+      </w:pPr>
+    </w:p>
+    <w:p>
+      <w:pPr>
+        <w:jc w:val="both"/>
+        <w:rPr>
+          <w:lang w:val="en-US"/>
+        </w:rPr>
+      </w:pPr>
+      <w:proofErr w:type="spellStart"/>
+      <w:r>
+        <w:rPr>
+          <w:lang w:val="en-US"/>
+        </w:rPr>
+        <w:lastRenderedPageBreak/>
+        <w:t>Archivo</w:t>
+      </w:r>
+      <w:proofErr w:type="spellEnd"/>
+      <w:r>
+        <w:rPr>
+          <w:lang w:val="en-US"/>
+        </w:rPr>
+        <w:t xml:space="preserve"> Excel</w:t>
+      </w:r>
+      <w:r>
+        <w:rPr>
+          <w:lang w:val="en-US"/>
+        </w:rPr>
+        <w:t xml:space="preserve"> “</w:t>
+      </w:r>
+      <w:r>
+        <w:rPr>
+          <w:b/>
+          <w:bCs/>
+          <w:lang w:val="en-US"/>
+        </w:rPr>
+        <w:t>data-example-feedback v2</w:t>
+      </w:r>
+      <w:r>
+        <w:rPr>
+          <w:lang w:val="en-US"/>
+        </w:rPr>
+        <w:t>”</w:t>
+      </w:r>
+    </w:p>
+    <w:p>
+      <w:pPr>
+        <w:jc w:val="both"/>
+        <w:rPr>
+          <w:lang w:val="en-US"/>
+        </w:rPr>
+      </w:pPr>
+      <w:r>
+        <w:rPr>
+          <w:lang w:val="en-US"/>
+        </w:rPr>
         <w:t>4</w:t>
       </w:r>
       <w:r>
-        <w:t xml:space="preserve"> columnas:</w:t>
+        <w:rPr>
+          <w:lang w:val="en-US"/>
+        </w:rPr>
+        <w:t xml:space="preserve"> </w:t>
+      </w:r>
+      <w:proofErr w:type="spellStart"/>
+      <w:r>
+        <w:rPr>
+          <w:lang w:val="en-US"/>
+        </w:rPr>
+        <w:t>columnas</w:t>
+      </w:r>
+      <w:proofErr w:type="spellEnd"/>
+      <w:r>
+        <w:rPr>
+          <w:lang w:val="en-US"/>
+        </w:rPr>
+        <w:t>:</w:t>
       </w:r>
     </w:p>
     <w:p>
@@ -362,11 +579,11 @@
       </w:pPr>
       <w:proofErr w:type="spellStart"/>
       <w:r>
-        <w:t>Feedback</w:t>
+        <w:t>Name</w:t>
       </w:r>
       <w:proofErr w:type="spellEnd"/>
       <w:r>
-        <w:t xml:space="preserve"> (STRING). Contiene una muestra de 113 retroalimentaciones.</w:t>
+        <w:t>. Nombre de cada persona.</w:t>
       </w:r>
     </w:p>
     <w:p>
@@ -391,8 +608,13 @@
         </w:numPr>
         <w:jc w:val="both"/>
       </w:pPr>
-      <w:r>
-        <w:t>Date (DATE). Fecha de las retroalimentaciones.</w:t>
+      <w:proofErr w:type="spellStart"/>
+      <w:r>
+        <w:t>Feedback</w:t>
+      </w:r>
+      <w:proofErr w:type="spellEnd"/>
+      <w:r>
+        <w:t xml:space="preserve"> (STRING). Contiene una muestra de 113 retroalimentaciones.</w:t>
       </w:r>
     </w:p>
     <w:p>
@@ -404,21 +626,8 @@
         </w:numPr>
         <w:jc w:val="both"/>
       </w:pPr>
-      <w:proofErr w:type="spellStart"/>
-      <w:r>
-        <w:t>Label</w:t>
-      </w:r>
-      <w:proofErr w:type="spellEnd"/>
-      <w:r>
-        <w:t xml:space="preserve"> (STRING). Etiqueta que asigna a cada texto una polaridad (Positive, </w:t>
-      </w:r>
-      <w:proofErr w:type="spellStart"/>
-      <w:r>
-        <w:t>Negative</w:t>
-      </w:r>
-      <w:proofErr w:type="spellEnd"/>
-      <w:r>
-        <w:t>, Neutral)</w:t>
+      <w:r>
+        <w:t>Date (DATE). Fecha de las retroalimentaciones.</w:t>
       </w:r>
     </w:p>
     <w:p>
@@ -3528,9 +3737,9 @@
 <file path=word/numbering.xml><?xml version="1.0" encoding="utf-8"?>
 <w:numbering xmlns:wpc="http://schemas.microsoft.com/office/word/2010/wordprocessingCanvas" xmlns:cx="http://schemas.microsoft.com/office/drawing/2014/chartex" xmlns:cx1="http://schemas.microsoft.com/office/drawing/2015/9/8/chartex" xmlns:cx2="http://schemas.microsoft.com/office/drawing/2015/10/21/chartex" xmlns:cx3="http://schemas.microsoft.com/office/drawing/2016/5/9/chartex" xmlns:cx4="http://schemas.microsoft.com/office/drawing/2016/5/10/chartex" xmlns:cx5="http://schemas.microsoft.com/office/drawing/2016/5/11/chartex" xmlns:cx6="http://schemas.microsoft.com/office/drawing/2016/5/12/chartex" xmlns:cx7="http://schemas.microsoft.com/office/drawing/2016/5/13/chartex" xmlns:cx8="http://schemas.microsoft.com/office/drawing/2016/5/14/chartex" xmlns:mc="http://schemas.openxmlformats.org/markup-compatibility/2006" xmlns:aink="http://schemas.microsoft.com/office/drawing/2016/ink" xmlns:am3d="http://schemas.microsoft.com/office/drawing/2017/model3d" xmlns:o="urn:schemas-microsoft-com:office:office" xmlns:r="http://schemas.openxmlformats.org/officeDocument/2006/relationships" xmlns:m="http://schemas.openxmlformats.org/officeDocument/2006/math" xmlns:v="urn:schemas-microsoft-com:vml" xmlns:wp14="http://schemas.microsoft.com/office/word/2010/wordprocessingDrawing" xmlns:wp="http://schemas.openxmlformats.org/drawingml/2006/wordprocessingDrawing" xmlns:w10="urn:schemas-microsoft-com:office:word" xmlns:w="http://schemas.openxmlformats.org/wordprocessingml/2006/main" xmlns:w14="http://schemas.microsoft.com/office/word/2010/wordml" xmlns:w15="http://schemas.microsoft.com/office/word/2012/wordml" xmlns:w16cex="http://schemas.microsoft.com/office/word/2018/wordml/cex" xmlns:w16cid="http://schemas.microsoft.com/office/word/2016/wordml/cid" xmlns:w16="http://schemas.microsoft.com/office/word/2018/wordml" xmlns:w16sdtdh="http://schemas.microsoft.com/office/word/2020/wordml/sdtdatahash" xmlns:w16se="http://schemas.microsoft.com/office/word/2015/wordml/symex" xmlns:wpg="http://schemas.microsoft.com/office/word/2010/wordprocessingGroup" xmlns:wpi="http://schemas.microsoft.com/office/word/2010/wordprocessingInk" xmlns:wne="http://schemas.microsoft.com/office/word/2006/wordml" xmlns:wps="http://schemas.microsoft.com/office/word/2010/wordprocessingShape" mc:Ignorable="w14 w15 w16se w16cid w16 w16cex w16sdtdh wp14">
   <w:abstractNum w:abstractNumId="0" w15:restartNumberingAfterBreak="0">
-    <w:nsid w:val="7A130C53"/>
+    <w:nsid w:val="10CF7F1E"/>
     <w:multiLevelType w:val="hybridMultilevel"/>
-    <w:tmpl w:val="0E2CEB74"/>
+    <w:tmpl w:val="184ED49C"/>
     <w:lvl w:ilvl="0" w:tplc="240A000F">
       <w:start w:val="1"/>
       <w:numFmt w:val="decimal"/>
@@ -3616,7 +3825,99 @@
       </w:pPr>
     </w:lvl>
   </w:abstractNum>
+  <w:abstractNum w:abstractNumId="1" w15:restartNumberingAfterBreak="0">
+    <w:nsid w:val="7A130C53"/>
+    <w:multiLevelType w:val="hybridMultilevel"/>
+    <w:tmpl w:val="0E2CEB74"/>
+    <w:lvl w:ilvl="0" w:tplc="240A000F">
+      <w:start w:val="1"/>
+      <w:numFmt w:val="decimal"/>
+      <w:lvlText w:val="%1."/>
+      <w:lvlJc w:val="left"/>
+      <w:pPr>
+        <w:ind w:left="720" w:hanging="360"/>
+      </w:pPr>
+      <w:rPr>
+        <w:rFonts w:hint="default"/>
+      </w:rPr>
+    </w:lvl>
+    <w:lvl w:ilvl="1" w:tplc="240A0019" w:tentative="1">
+      <w:start w:val="1"/>
+      <w:numFmt w:val="lowerLetter"/>
+      <w:lvlText w:val="%2."/>
+      <w:lvlJc w:val="left"/>
+      <w:pPr>
+        <w:ind w:left="1440" w:hanging="360"/>
+      </w:pPr>
+    </w:lvl>
+    <w:lvl w:ilvl="2" w:tplc="240A001B" w:tentative="1">
+      <w:start w:val="1"/>
+      <w:numFmt w:val="lowerRoman"/>
+      <w:lvlText w:val="%3."/>
+      <w:lvlJc w:val="right"/>
+      <w:pPr>
+        <w:ind w:left="2160" w:hanging="180"/>
+      </w:pPr>
+    </w:lvl>
+    <w:lvl w:ilvl="3" w:tplc="240A000F" w:tentative="1">
+      <w:start w:val="1"/>
+      <w:numFmt w:val="decimal"/>
+      <w:lvlText w:val="%4."/>
+      <w:lvlJc w:val="left"/>
+      <w:pPr>
+        <w:ind w:left="2880" w:hanging="360"/>
+      </w:pPr>
+    </w:lvl>
+    <w:lvl w:ilvl="4" w:tplc="240A0019" w:tentative="1">
+      <w:start w:val="1"/>
+      <w:numFmt w:val="lowerLetter"/>
+      <w:lvlText w:val="%5."/>
+      <w:lvlJc w:val="left"/>
+      <w:pPr>
+        <w:ind w:left="3600" w:hanging="360"/>
+      </w:pPr>
+    </w:lvl>
+    <w:lvl w:ilvl="5" w:tplc="240A001B" w:tentative="1">
+      <w:start w:val="1"/>
+      <w:numFmt w:val="lowerRoman"/>
+      <w:lvlText w:val="%6."/>
+      <w:lvlJc w:val="right"/>
+      <w:pPr>
+        <w:ind w:left="4320" w:hanging="180"/>
+      </w:pPr>
+    </w:lvl>
+    <w:lvl w:ilvl="6" w:tplc="240A000F" w:tentative="1">
+      <w:start w:val="1"/>
+      <w:numFmt w:val="decimal"/>
+      <w:lvlText w:val="%7."/>
+      <w:lvlJc w:val="left"/>
+      <w:pPr>
+        <w:ind w:left="5040" w:hanging="360"/>
+      </w:pPr>
+    </w:lvl>
+    <w:lvl w:ilvl="7" w:tplc="240A0019" w:tentative="1">
+      <w:start w:val="1"/>
+      <w:numFmt w:val="lowerLetter"/>
+      <w:lvlText w:val="%8."/>
+      <w:lvlJc w:val="left"/>
+      <w:pPr>
+        <w:ind w:left="5760" w:hanging="360"/>
+      </w:pPr>
+    </w:lvl>
+    <w:lvl w:ilvl="8" w:tplc="240A001B" w:tentative="1">
+      <w:start w:val="1"/>
+      <w:numFmt w:val="lowerRoman"/>
+      <w:lvlText w:val="%9."/>
+      <w:lvlJc w:val="right"/>
+      <w:pPr>
+        <w:ind w:left="6480" w:hanging="180"/>
+      </w:pPr>
+    </w:lvl>
+  </w:abstractNum>
   <w:num w:numId="1">
+    <w:abstractNumId w:val="1"/>
+  </w:num>
+  <w:num w:numId="2">
     <w:abstractNumId w:val="0"/>
   </w:num>
 </w:numbering>

--- a/Documentación.docx
+++ b/Documentación.docx
@@ -101,15 +101,7 @@
         <w:t xml:space="preserve">Clase: </w:t>
       </w:r>
       <w:r>
-        <w:t xml:space="preserve">Ingeniería de </w:t>
-      </w:r>
-      <w:proofErr w:type="spellStart"/>
-      <w:r>
-        <w:t>Prompt</w:t>
-      </w:r>
-      <w:proofErr w:type="spellEnd"/>
-      <w:r>
-        <w:t xml:space="preserve"> y la Inteligencia Artificial</w:t>
+        <w:t>Ingeniería de Prompt y la Inteligencia Artificial</w:t>
       </w:r>
       <w:r>
         <w:rPr>
@@ -155,15 +147,7 @@
         <w:t xml:space="preserve">Tema: </w:t>
       </w:r>
       <w:r>
-        <w:t xml:space="preserve">Implementación de herramientas de IA para el análisis de textos por medio de técnicas de ingeniería de </w:t>
-      </w:r>
-      <w:proofErr w:type="spellStart"/>
-      <w:r>
-        <w:t>prompt</w:t>
-      </w:r>
-      <w:proofErr w:type="spellEnd"/>
-      <w:r>
-        <w:t>.</w:t>
+        <w:t>Implementación de herramientas de IA para el análisis de textos por medio de técnicas de ingeniería de prompt.</w:t>
       </w:r>
     </w:p>
     <w:p>
@@ -273,15 +257,7 @@
         <w:t xml:space="preserve">Además de la evaluación de sentimientos, es posible también hacer uso de la IA para extraer diferentes </w:t>
       </w:r>
       <w:r>
-        <w:t>revelaciones (“</w:t>
-      </w:r>
-      <w:proofErr w:type="spellStart"/>
-      <w:r>
-        <w:t>insights</w:t>
-      </w:r>
-      <w:proofErr w:type="spellEnd"/>
-      <w:r>
-        <w:t>”) que puedan dar un valor adicional a áreas de talento humano o gerenciales, en el presente trabajo por medio de la IA generativa se identificará sobre una lista de predefinida de competencias organizacionales</w:t>
+        <w:t>revelaciones (“insights”) que puedan dar un valor adicional a áreas de talento humano o gerenciales, en el presente trabajo por medio de la IA generativa se identificará sobre una lista de predefinida de competencias organizacionales</w:t>
       </w:r>
       <w:r>
         <w:rPr>
@@ -290,15 +266,7 @@
         <w:footnoteReference w:id="1"/>
       </w:r>
       <w:r>
-        <w:t xml:space="preserve">, que competencia organizacional </w:t>
-      </w:r>
-      <w:proofErr w:type="spellStart"/>
-      <w:r>
-        <w:t>esta</w:t>
-      </w:r>
-      <w:proofErr w:type="spellEnd"/>
-      <w:r>
-        <w:t xml:space="preserve"> ligada al texto de retroalimentación y una justificación de la misma. </w:t>
+        <w:t xml:space="preserve">, que competencia organizacional esta ligada al texto de retroalimentación y una justificación de la misma. </w:t>
       </w:r>
     </w:p>
     <w:p>
@@ -371,61 +339,39 @@
           <w:lang w:val="en-US"/>
         </w:rPr>
       </w:pPr>
-      <w:proofErr w:type="spellStart"/>
       <w:r>
         <w:rPr>
           <w:lang w:val="en-US"/>
         </w:rPr>
-        <w:t>Archivo</w:t>
-      </w:r>
-      <w:proofErr w:type="spellEnd"/>
-      <w:r>
-        <w:rPr>
+        <w:t>Archivo Excel “</w:t>
+      </w:r>
+      <w:r>
+        <w:rPr>
+          <w:b/>
+          <w:bCs/>
           <w:lang w:val="en-US"/>
         </w:rPr>
-        <w:t xml:space="preserve"> Excel “</w:t>
-      </w:r>
-      <w:r>
-        <w:rPr>
-          <w:b/>
-          <w:bCs/>
+        <w:t>feedback-examples</w:t>
+      </w:r>
+      <w:r>
+        <w:rPr>
           <w:lang w:val="en-US"/>
         </w:rPr>
-        <w:t>feedback-examples</w:t>
-      </w:r>
-      <w:r>
+        <w:t>”</w:t>
+      </w:r>
+    </w:p>
+    <w:p>
+      <w:pPr>
+        <w:jc w:val="both"/>
         <w:rPr>
           <w:lang w:val="en-US"/>
         </w:rPr>
-        <w:t>”</w:t>
-      </w:r>
-    </w:p>
-    <w:p>
-      <w:pPr>
-        <w:jc w:val="both"/>
+      </w:pPr>
+      <w:r>
         <w:rPr>
           <w:lang w:val="en-US"/>
         </w:rPr>
-      </w:pPr>
-      <w:r>
-        <w:rPr>
-          <w:lang w:val="en-US"/>
-        </w:rPr>
-        <w:t xml:space="preserve">2 </w:t>
-      </w:r>
-      <w:proofErr w:type="spellStart"/>
-      <w:r>
-        <w:rPr>
-          <w:lang w:val="en-US"/>
-        </w:rPr>
-        <w:t>columnas</w:t>
-      </w:r>
-      <w:proofErr w:type="spellEnd"/>
-      <w:r>
-        <w:rPr>
-          <w:lang w:val="en-US"/>
-        </w:rPr>
-        <w:t>:</w:t>
+        <w:t>2 columnas:</w:t>
       </w:r>
     </w:p>
     <w:p>
@@ -437,13 +383,8 @@
         </w:numPr>
         <w:jc w:val="both"/>
       </w:pPr>
-      <w:proofErr w:type="spellStart"/>
-      <w:r>
-        <w:t>Feedback</w:t>
-      </w:r>
-      <w:proofErr w:type="spellEnd"/>
-      <w:r>
-        <w:t xml:space="preserve">. </w:t>
+      <w:r>
+        <w:t xml:space="preserve">Feedback. </w:t>
       </w:r>
       <w:r>
         <w:t xml:space="preserve">Contiene una muestra de </w:t>
@@ -464,21 +405,8 @@
         </w:numPr>
         <w:jc w:val="both"/>
       </w:pPr>
-      <w:proofErr w:type="spellStart"/>
-      <w:r>
-        <w:t>Label</w:t>
-      </w:r>
-      <w:proofErr w:type="spellEnd"/>
-      <w:r>
-        <w:t xml:space="preserve"> (STRING). Etiqueta que asigna a cada texto una polaridad (Positive, </w:t>
-      </w:r>
-      <w:proofErr w:type="spellStart"/>
-      <w:r>
-        <w:t>Negative</w:t>
-      </w:r>
-      <w:proofErr w:type="spellEnd"/>
-      <w:r>
-        <w:t>, Neutral)</w:t>
+      <w:r>
+        <w:t>Label (STRING). Etiqueta que asigna a cada texto una polaridad (Positive, Negative, Neutral)</w:t>
       </w:r>
     </w:p>
     <w:p>
@@ -498,74 +426,52 @@
           <w:lang w:val="en-US"/>
         </w:rPr>
       </w:pPr>
-      <w:proofErr w:type="spellStart"/>
       <w:r>
         <w:rPr>
           <w:lang w:val="en-US"/>
         </w:rPr>
         <w:lastRenderedPageBreak/>
-        <w:t>Archivo</w:t>
-      </w:r>
-      <w:proofErr w:type="spellEnd"/>
+        <w:t>Archivo Excel</w:t>
+      </w:r>
       <w:r>
         <w:rPr>
           <w:lang w:val="en-US"/>
         </w:rPr>
-        <w:t xml:space="preserve"> Excel</w:t>
-      </w:r>
-      <w:r>
-        <w:rPr>
+        <w:t xml:space="preserve"> “</w:t>
+      </w:r>
+      <w:r>
+        <w:rPr>
+          <w:b/>
+          <w:bCs/>
           <w:lang w:val="en-US"/>
         </w:rPr>
-        <w:t xml:space="preserve"> “</w:t>
-      </w:r>
-      <w:r>
-        <w:rPr>
-          <w:b/>
-          <w:bCs/>
+        <w:t>data-example-feedback v2</w:t>
+      </w:r>
+      <w:r>
+        <w:rPr>
           <w:lang w:val="en-US"/>
         </w:rPr>
-        <w:t>data-example-feedback v2</w:t>
-      </w:r>
-      <w:r>
+        <w:t>”</w:t>
+      </w:r>
+    </w:p>
+    <w:p>
+      <w:pPr>
+        <w:jc w:val="both"/>
         <w:rPr>
           <w:lang w:val="en-US"/>
         </w:rPr>
-        <w:t>”</w:t>
-      </w:r>
-    </w:p>
-    <w:p>
-      <w:pPr>
-        <w:jc w:val="both"/>
+      </w:pPr>
+      <w:r>
         <w:rPr>
           <w:lang w:val="en-US"/>
         </w:rPr>
-      </w:pPr>
+        <w:t>4</w:t>
+      </w:r>
       <w:r>
         <w:rPr>
           <w:lang w:val="en-US"/>
         </w:rPr>
-        <w:t>4</w:t>
-      </w:r>
-      <w:r>
-        <w:rPr>
-          <w:lang w:val="en-US"/>
-        </w:rPr>
-        <w:t xml:space="preserve"> </w:t>
-      </w:r>
-      <w:proofErr w:type="spellStart"/>
-      <w:r>
-        <w:rPr>
-          <w:lang w:val="en-US"/>
-        </w:rPr>
-        <w:t>columnas</w:t>
-      </w:r>
-      <w:proofErr w:type="spellEnd"/>
-      <w:r>
-        <w:rPr>
-          <w:lang w:val="en-US"/>
-        </w:rPr>
-        <w:t>:</w:t>
+        <w:t xml:space="preserve"> columnas:</w:t>
       </w:r>
     </w:p>
     <w:p>
@@ -577,13 +483,8 @@
         </w:numPr>
         <w:jc w:val="both"/>
       </w:pPr>
-      <w:proofErr w:type="spellStart"/>
-      <w:r>
-        <w:t>Name</w:t>
-      </w:r>
-      <w:proofErr w:type="spellEnd"/>
-      <w:r>
-        <w:t>. Nombre de cada persona.</w:t>
+      <w:r>
+        <w:t>Name. Nombre de cada persona.</w:t>
       </w:r>
     </w:p>
     <w:p>
@@ -608,13 +509,8 @@
         </w:numPr>
         <w:jc w:val="both"/>
       </w:pPr>
-      <w:proofErr w:type="spellStart"/>
-      <w:r>
-        <w:t>Feedback</w:t>
-      </w:r>
-      <w:proofErr w:type="spellEnd"/>
-      <w:r>
-        <w:t xml:space="preserve"> (STRING). Contiene una muestra de 113 retroalimentaciones.</w:t>
+      <w:r>
+        <w:t>Feedback (STRING). Contiene una muestra de 113 retroalimentaciones.</w:t>
       </w:r>
     </w:p>
     <w:p>
@@ -629,15 +525,6 @@
       <w:r>
         <w:t>Date (DATE). Fecha de las retroalimentaciones.</w:t>
       </w:r>
-    </w:p>
-    <w:p>
-      <w:pPr>
-        <w:jc w:val="both"/>
-        <w:rPr>
-          <w:b/>
-          <w:bCs/>
-        </w:rPr>
-      </w:pPr>
     </w:p>
     <w:p>
       <w:pPr>
@@ -724,15 +611,7 @@
         <w:t>del</w:t>
       </w:r>
       <w:r>
-        <w:t xml:space="preserve"> fue generado a través del envío de </w:t>
-      </w:r>
-      <w:proofErr w:type="spellStart"/>
-      <w:r>
-        <w:t>Prompt</w:t>
-      </w:r>
-      <w:proofErr w:type="spellEnd"/>
-      <w:r>
-        <w:t xml:space="preserve"> a chat GPT (motor </w:t>
+        <w:t xml:space="preserve"> fue generado a través del envío de Prompt a chat GPT (motor </w:t>
       </w:r>
       <w:r>
         <w:t>Default (GPT-3.5))</w:t>
@@ -751,21 +630,7 @@
         <w:rPr>
           <w:u w:val="single"/>
         </w:rPr>
-        <w:t xml:space="preserve">Chat GPT </w:t>
-      </w:r>
-      <w:proofErr w:type="spellStart"/>
-      <w:r>
-        <w:rPr>
-          <w:u w:val="single"/>
-        </w:rPr>
-        <w:t>Prompt</w:t>
-      </w:r>
-      <w:proofErr w:type="spellEnd"/>
-      <w:r>
-        <w:rPr>
-          <w:u w:val="single"/>
-        </w:rPr>
-        <w:t xml:space="preserve">: </w:t>
+        <w:t xml:space="preserve">Chat GPT Prompt: </w:t>
       </w:r>
     </w:p>
     <w:p>
@@ -787,195 +652,35 @@
           <w:rFonts w:ascii="Segoe UI" w:hAnsi="Segoe UI" w:cs="Segoe UI"/>
           <w:color w:val="343541"/>
         </w:rPr>
-        <w:t xml:space="preserve">ame una </w:t>
-      </w:r>
-      <w:proofErr w:type="spellStart"/>
+        <w:t xml:space="preserve">ame una funcion python para aplicar el modelo "cardiffnlp/twitter-roberta-base-sentiment" a un dataframe df = pd.read_excel('https://raw.githubusercontent.com/kmiloR2/Maestria/main/feedback-examples.xlsx'), las etiquetas tienen que ser "positivo", "negativo" o "neutro", dame </w:t>
+      </w:r>
       <w:r>
         <w:rPr>
           <w:rFonts w:ascii="Segoe UI" w:hAnsi="Segoe UI" w:cs="Segoe UI"/>
           <w:color w:val="343541"/>
         </w:rPr>
-        <w:t>funcion</w:t>
-      </w:r>
-      <w:proofErr w:type="spellEnd"/>
+        <w:t>también</w:t>
+      </w:r>
       <w:r>
         <w:rPr>
           <w:rFonts w:ascii="Segoe UI" w:hAnsi="Segoe UI" w:cs="Segoe UI"/>
           <w:color w:val="343541"/>
         </w:rPr>
-        <w:t xml:space="preserve"> </w:t>
-      </w:r>
-      <w:proofErr w:type="spellStart"/>
+        <w:t xml:space="preserve"> la </w:t>
+      </w:r>
       <w:r>
         <w:rPr>
           <w:rFonts w:ascii="Segoe UI" w:hAnsi="Segoe UI" w:cs="Segoe UI"/>
           <w:color w:val="343541"/>
         </w:rPr>
-        <w:t>python</w:t>
-      </w:r>
-      <w:proofErr w:type="spellEnd"/>
+        <w:t>función</w:t>
+      </w:r>
       <w:r>
         <w:rPr>
           <w:rFonts w:ascii="Segoe UI" w:hAnsi="Segoe UI" w:cs="Segoe UI"/>
           <w:color w:val="343541"/>
         </w:rPr>
-        <w:t xml:space="preserve"> para aplicar el modelo "</w:t>
-      </w:r>
-      <w:proofErr w:type="spellStart"/>
-      <w:r>
-        <w:rPr>
-          <w:rFonts w:ascii="Segoe UI" w:hAnsi="Segoe UI" w:cs="Segoe UI"/>
-          <w:color w:val="343541"/>
-        </w:rPr>
-        <w:t>cardiffnlp</w:t>
-      </w:r>
-      <w:proofErr w:type="spellEnd"/>
-      <w:r>
-        <w:rPr>
-          <w:rFonts w:ascii="Segoe UI" w:hAnsi="Segoe UI" w:cs="Segoe UI"/>
-          <w:color w:val="343541"/>
-        </w:rPr>
-        <w:t>/</w:t>
-      </w:r>
-      <w:proofErr w:type="spellStart"/>
-      <w:r>
-        <w:rPr>
-          <w:rFonts w:ascii="Segoe UI" w:hAnsi="Segoe UI" w:cs="Segoe UI"/>
-          <w:color w:val="343541"/>
-        </w:rPr>
-        <w:t>twitter</w:t>
-      </w:r>
-      <w:proofErr w:type="spellEnd"/>
-      <w:r>
-        <w:rPr>
-          <w:rFonts w:ascii="Segoe UI" w:hAnsi="Segoe UI" w:cs="Segoe UI"/>
-          <w:color w:val="343541"/>
-        </w:rPr>
-        <w:t>-</w:t>
-      </w:r>
-      <w:proofErr w:type="spellStart"/>
-      <w:r>
-        <w:rPr>
-          <w:rFonts w:ascii="Segoe UI" w:hAnsi="Segoe UI" w:cs="Segoe UI"/>
-          <w:color w:val="343541"/>
-        </w:rPr>
-        <w:t>roberta</w:t>
-      </w:r>
-      <w:proofErr w:type="spellEnd"/>
-      <w:r>
-        <w:rPr>
-          <w:rFonts w:ascii="Segoe UI" w:hAnsi="Segoe UI" w:cs="Segoe UI"/>
-          <w:color w:val="343541"/>
-        </w:rPr>
-        <w:t>-base-</w:t>
-      </w:r>
-      <w:proofErr w:type="spellStart"/>
-      <w:r>
-        <w:rPr>
-          <w:rFonts w:ascii="Segoe UI" w:hAnsi="Segoe UI" w:cs="Segoe UI"/>
-          <w:color w:val="343541"/>
-        </w:rPr>
-        <w:t>sentiment</w:t>
-      </w:r>
-      <w:proofErr w:type="spellEnd"/>
-      <w:r>
-        <w:rPr>
-          <w:rFonts w:ascii="Segoe UI" w:hAnsi="Segoe UI" w:cs="Segoe UI"/>
-          <w:color w:val="343541"/>
-        </w:rPr>
-        <w:t xml:space="preserve">" a un </w:t>
-      </w:r>
-      <w:proofErr w:type="spellStart"/>
-      <w:r>
-        <w:rPr>
-          <w:rFonts w:ascii="Segoe UI" w:hAnsi="Segoe UI" w:cs="Segoe UI"/>
-          <w:color w:val="343541"/>
-        </w:rPr>
-        <w:t>dataframe</w:t>
-      </w:r>
-      <w:proofErr w:type="spellEnd"/>
-      <w:r>
-        <w:rPr>
-          <w:rFonts w:ascii="Segoe UI" w:hAnsi="Segoe UI" w:cs="Segoe UI"/>
-          <w:color w:val="343541"/>
-        </w:rPr>
-        <w:t xml:space="preserve"> </w:t>
-      </w:r>
-      <w:proofErr w:type="spellStart"/>
-      <w:r>
-        <w:rPr>
-          <w:rFonts w:ascii="Segoe UI" w:hAnsi="Segoe UI" w:cs="Segoe UI"/>
-          <w:color w:val="343541"/>
-        </w:rPr>
-        <w:t>df</w:t>
-      </w:r>
-      <w:proofErr w:type="spellEnd"/>
-      <w:r>
-        <w:rPr>
-          <w:rFonts w:ascii="Segoe UI" w:hAnsi="Segoe UI" w:cs="Segoe UI"/>
-          <w:color w:val="343541"/>
-        </w:rPr>
-        <w:t xml:space="preserve"> = </w:t>
-      </w:r>
-      <w:proofErr w:type="gramStart"/>
-      <w:r>
-        <w:rPr>
-          <w:rFonts w:ascii="Segoe UI" w:hAnsi="Segoe UI" w:cs="Segoe UI"/>
-          <w:color w:val="343541"/>
-        </w:rPr>
-        <w:t>pd.read</w:t>
-      </w:r>
-      <w:proofErr w:type="gramEnd"/>
-      <w:r>
-        <w:rPr>
-          <w:rFonts w:ascii="Segoe UI" w:hAnsi="Segoe UI" w:cs="Segoe UI"/>
-          <w:color w:val="343541"/>
-        </w:rPr>
-        <w:t xml:space="preserve">_excel('https://raw.githubusercontent.com/kmiloR2/Maestria/main/feedback-examples.xlsx'), las etiquetas tienen que ser "positivo", "negativo" o "neutro", dame </w:t>
-      </w:r>
-      <w:r>
-        <w:rPr>
-          <w:rFonts w:ascii="Segoe UI" w:hAnsi="Segoe UI" w:cs="Segoe UI"/>
-          <w:color w:val="343541"/>
-        </w:rPr>
-        <w:t>también</w:t>
-      </w:r>
-      <w:r>
-        <w:rPr>
-          <w:rFonts w:ascii="Segoe UI" w:hAnsi="Segoe UI" w:cs="Segoe UI"/>
-          <w:color w:val="343541"/>
-        </w:rPr>
-        <w:t xml:space="preserve"> la </w:t>
-      </w:r>
-      <w:r>
-        <w:rPr>
-          <w:rFonts w:ascii="Segoe UI" w:hAnsi="Segoe UI" w:cs="Segoe UI"/>
-          <w:color w:val="343541"/>
-        </w:rPr>
-        <w:t>función</w:t>
-      </w:r>
-      <w:r>
-        <w:rPr>
-          <w:rFonts w:ascii="Segoe UI" w:hAnsi="Segoe UI" w:cs="Segoe UI"/>
-          <w:color w:val="343541"/>
-        </w:rPr>
-        <w:t xml:space="preserve"> para exportar el </w:t>
-      </w:r>
-      <w:proofErr w:type="spellStart"/>
-      <w:r>
-        <w:rPr>
-          <w:rFonts w:ascii="Segoe UI" w:hAnsi="Segoe UI" w:cs="Segoe UI"/>
-          <w:color w:val="343541"/>
-        </w:rPr>
-        <w:t>df</w:t>
-      </w:r>
-      <w:proofErr w:type="spellEnd"/>
-      <w:r>
-        <w:rPr>
-          <w:rFonts w:ascii="Segoe UI" w:hAnsi="Segoe UI" w:cs="Segoe UI"/>
-          <w:color w:val="343541"/>
-        </w:rPr>
-        <w:t xml:space="preserve"> a un Excel</w:t>
+        <w:t xml:space="preserve"> para exportar el df a un Excel</w:t>
       </w:r>
       <w:r>
         <w:rPr>
@@ -1146,68 +851,22 @@
           <w:b/>
           <w:bCs/>
         </w:rPr>
-        <w:t xml:space="preserve">2nd </w:t>
-      </w:r>
-      <w:proofErr w:type="spellStart"/>
-      <w:r>
-        <w:rPr>
-          <w:b/>
-          <w:bCs/>
-        </w:rPr>
-        <w:t>Model</w:t>
-      </w:r>
-      <w:proofErr w:type="spellEnd"/>
-      <w:r>
-        <w:t xml:space="preserve">: Utilización de API </w:t>
-      </w:r>
-      <w:proofErr w:type="spellStart"/>
-      <w:r>
-        <w:t>OpenAI</w:t>
-      </w:r>
-      <w:proofErr w:type="spellEnd"/>
+        <w:t>2nd Model</w:t>
+      </w:r>
+      <w:r>
+        <w:t>: Utilización de API OpenAI</w:t>
+      </w:r>
     </w:p>
     <w:p/>
     <w:p>
       <w:r>
-        <w:t xml:space="preserve">Modelo </w:t>
-      </w:r>
-      <w:proofErr w:type="spellStart"/>
-      <w:r>
-        <w:t>pre-entrenado</w:t>
-      </w:r>
-      <w:proofErr w:type="spellEnd"/>
-      <w:r>
-        <w:t xml:space="preserve"> y tuneado con millones de registros, que permite a partir de proporcionarle un contexto y un “</w:t>
-      </w:r>
-      <w:proofErr w:type="spellStart"/>
-      <w:r>
-        <w:t>prompt</w:t>
-      </w:r>
-      <w:proofErr w:type="spellEnd"/>
-      <w:r>
-        <w:t>” suministra una respuesta concreta.</w:t>
+        <w:t>Modelo pre-entrenado y tuneado con millones de registros, que permite a partir de proporcionarle un contexto y un “prompt” suministra una respuesta concreta.</w:t>
       </w:r>
     </w:p>
     <w:p/>
     <w:p>
       <w:r>
-        <w:t xml:space="preserve">En nuestro caso se utilizó para dar como respuesta un objeto </w:t>
-      </w:r>
-      <w:proofErr w:type="spellStart"/>
-      <w:r>
-        <w:t>json</w:t>
-      </w:r>
-      <w:proofErr w:type="spellEnd"/>
-      <w:r>
-        <w:t xml:space="preserve"> para ser exportado a un </w:t>
-      </w:r>
-      <w:proofErr w:type="spellStart"/>
-      <w:r>
-        <w:t>dataframe</w:t>
-      </w:r>
-      <w:proofErr w:type="spellEnd"/>
-      <w:r>
-        <w:t>.</w:t>
+        <w:t>En nuestro caso se utilizó para dar como respuesta un objeto json para ser exportado a un dataframe.</w:t>
       </w:r>
     </w:p>
     <w:p/>
@@ -1267,23 +926,7 @@
         <w:t>Existen alrededor de 215 modelos públicamente disponibles</w:t>
       </w:r>
       <w:r>
-        <w:t xml:space="preserve"> en </w:t>
-      </w:r>
-      <w:proofErr w:type="spellStart"/>
-      <w:r>
-        <w:t>Hugging</w:t>
-      </w:r>
-      <w:proofErr w:type="spellEnd"/>
-      <w:r>
-        <w:t xml:space="preserve"> </w:t>
-      </w:r>
-      <w:proofErr w:type="spellStart"/>
-      <w:r>
-        <w:t>Face</w:t>
-      </w:r>
-      <w:proofErr w:type="spellEnd"/>
-      <w:r>
-        <w:t xml:space="preserve"> Hub</w:t>
+        <w:t xml:space="preserve"> en Hugging Face Hub</w:t>
       </w:r>
       <w:r>
         <w:t xml:space="preserve"> para realizar análisis de sentimiento</w:t>
@@ -1466,7 +1109,6 @@
           <w:lang w:val="en-US" w:eastAsia="es-CO"/>
         </w:rPr>
       </w:pPr>
-      <w:proofErr w:type="spellStart"/>
       <w:r>
         <w:rPr>
           <w:rFonts w:ascii="inherit" w:eastAsia="Times New Roman" w:hAnsi="inherit" w:cs="Courier New"/>
@@ -1476,19 +1118,7 @@
           <w:bdr w:val="single" w:sz="2" w:space="0" w:color="E5E7EB" w:frame="1"/>
           <w:lang w:val="en-US" w:eastAsia="es-CO"/>
         </w:rPr>
-        <w:t>sentiment_pipeline</w:t>
-      </w:r>
-      <w:proofErr w:type="spellEnd"/>
-      <w:r>
-        <w:rPr>
-          <w:rFonts w:ascii="inherit" w:eastAsia="Times New Roman" w:hAnsi="inherit" w:cs="Courier New"/>
-          <w:color w:val="111827"/>
-          <w:sz w:val="20"/>
-          <w:szCs w:val="20"/>
-          <w:bdr w:val="single" w:sz="2" w:space="0" w:color="E5E7EB" w:frame="1"/>
-          <w:lang w:val="en-US" w:eastAsia="es-CO"/>
-        </w:rPr>
-        <w:t xml:space="preserve"> = pipeline(</w:t>
+        <w:t>sentiment_pipeline = pipeline(</w:t>
       </w:r>
       <w:r>
         <w:rPr>
@@ -1642,7 +1272,6 @@
           <w:lang w:eastAsia="es-CO"/>
         </w:rPr>
       </w:pPr>
-      <w:proofErr w:type="spellStart"/>
       <w:r>
         <w:rPr>
           <w:rFonts w:ascii="inherit" w:eastAsia="Times New Roman" w:hAnsi="inherit" w:cs="Courier New"/>
@@ -1652,54 +1281,16 @@
           <w:bdr w:val="single" w:sz="2" w:space="0" w:color="E5E7EB" w:frame="1"/>
           <w:lang w:eastAsia="es-CO"/>
         </w:rPr>
-        <w:t>sentiment_pipeline</w:t>
-      </w:r>
-      <w:proofErr w:type="spellEnd"/>
-      <w:r>
-        <w:rPr>
-          <w:rFonts w:ascii="inherit" w:eastAsia="Times New Roman" w:hAnsi="inherit" w:cs="Courier New"/>
-          <w:color w:val="111827"/>
-          <w:sz w:val="20"/>
-          <w:szCs w:val="20"/>
-          <w:bdr w:val="single" w:sz="2" w:space="0" w:color="E5E7EB" w:frame="1"/>
-          <w:lang w:eastAsia="es-CO"/>
-        </w:rPr>
-        <w:t>(data)</w:t>
+        <w:t>sentiment_pipeline(data)</w:t>
       </w:r>
     </w:p>
     <w:p>
       <w:r>
         <w:t>Para el presente trabajo hemos utilizado el modelo “</w:t>
       </w:r>
-      <w:proofErr w:type="spellStart"/>
-      <w:r>
-        <w:t>finiteautomata</w:t>
-      </w:r>
-      <w:proofErr w:type="spellEnd"/>
-      <w:r>
-        <w:t>/</w:t>
-      </w:r>
-      <w:proofErr w:type="spellStart"/>
-      <w:r>
-        <w:t>bertweet</w:t>
-      </w:r>
-      <w:proofErr w:type="spellEnd"/>
-      <w:r>
-        <w:t>-base-</w:t>
-      </w:r>
-      <w:proofErr w:type="spellStart"/>
-      <w:r>
-        <w:t>sentiment</w:t>
-      </w:r>
-      <w:proofErr w:type="spellEnd"/>
-      <w:r>
-        <w:t>-</w:t>
-      </w:r>
-      <w:proofErr w:type="spellStart"/>
-      <w:r>
-        <w:t>analysis</w:t>
-      </w:r>
-      <w:proofErr w:type="spellEnd"/>
+      <w:r>
+        <w:t>finiteautomata/bertweet-base-sentiment-analysis</w:t>
+      </w:r>
       <w:r>
         <w:t>”.</w:t>
       </w:r>
@@ -2528,39 +2119,7 @@
         <w:t xml:space="preserve"> </w:t>
       </w:r>
       <w:r>
-        <w:t xml:space="preserve">(variable </w:t>
-      </w:r>
-      <w:proofErr w:type="spellStart"/>
-      <w:r>
-        <w:t>comment</w:t>
-      </w:r>
-      <w:proofErr w:type="spellEnd"/>
-      <w:r>
-        <w:t xml:space="preserve">) y a partir de ellas identificar la competencia organizacional relacionada y también la justificación de la misma, además de las principales </w:t>
-      </w:r>
-      <w:proofErr w:type="spellStart"/>
-      <w:r>
-        <w:t>Soft</w:t>
-      </w:r>
-      <w:proofErr w:type="spellEnd"/>
-      <w:r>
-        <w:t xml:space="preserve"> y </w:t>
-      </w:r>
-      <w:proofErr w:type="spellStart"/>
-      <w:r>
-        <w:t>Hard</w:t>
-      </w:r>
-      <w:proofErr w:type="spellEnd"/>
-      <w:r>
-        <w:t xml:space="preserve"> </w:t>
-      </w:r>
-      <w:proofErr w:type="spellStart"/>
-      <w:r>
-        <w:t>skills</w:t>
-      </w:r>
-      <w:proofErr w:type="spellEnd"/>
-      <w:r>
-        <w:t xml:space="preserve"> de cada individuo.</w:t>
+        <w:t>(variable comment) y a partir de ellas identificar la competencia organizacional relacionada y también la justificación de la misma, además de las principales Soft y Hard skills de cada individuo.</w:t>
       </w:r>
     </w:p>
     <w:p>
@@ -3499,16 +3058,11 @@
       <w:r>
         <w:t>Como conclusión el mejor que tiene menos errores en los falsos negativos sobre la etiqueta “</w:t>
       </w:r>
-      <w:proofErr w:type="spellStart"/>
       <w:r>
         <w:t>P</w:t>
       </w:r>
       <w:r>
-        <w:t>ositve</w:t>
-      </w:r>
-      <w:proofErr w:type="spellEnd"/>
-      <w:r>
-        <w:t>”, es el modelo AFINN.</w:t>
+        <w:t>ositve”, es el modelo AFINN.</w:t>
       </w:r>
     </w:p>
     <w:p>
@@ -3588,29 +3142,13 @@
         <w:t xml:space="preserve"> los datos se procesaron únicamente con el idioma </w:t>
       </w:r>
       <w:r>
-        <w:t xml:space="preserve">inglés. También es posible optimizar el </w:t>
-      </w:r>
-      <w:proofErr w:type="spellStart"/>
-      <w:r>
-        <w:t>prompt</w:t>
-      </w:r>
-      <w:proofErr w:type="spellEnd"/>
-      <w:r>
-        <w:t xml:space="preserve"> de la IA generativa para sacar otro tipo de revelaciones (</w:t>
-      </w:r>
-      <w:proofErr w:type="spellStart"/>
-      <w:r>
-        <w:t>insig</w:t>
+        <w:t>inglés. También es posible optimizar el prompt de la IA generativa para sacar otro tipo de revelaciones (insig</w:t>
       </w:r>
       <w:r>
         <w:t>h</w:t>
       </w:r>
       <w:r>
-        <w:t>ts</w:t>
-      </w:r>
-      <w:proofErr w:type="spellEnd"/>
-      <w:r>
-        <w:t xml:space="preserve">) de los textos, esto según el interés </w:t>
+        <w:t xml:space="preserve">ts) de los textos, esto según el interés </w:t>
       </w:r>
       <w:r>
         <w:t xml:space="preserve">especifico </w:t>
